--- a/sprint2/S1-BE-MO4-Selecties/opdr_4_3.docx
+++ b/sprint2/S1-BE-MO4-Selecties/opdr_4_3.docx
@@ -80,7 +80,14 @@
                 <w:b/>
                 <w:sz w:val="24"/>
               </w:rPr>
-              <w:t>3_3</w:t>
+              <w:t>4</w:t>
+            </w:r>
+            <w:r>
+              <w:rPr>
+                <w:b/>
+                <w:sz w:val="24"/>
+              </w:rPr>
+              <w:t>_3</w:t>
             </w:r>
           </w:p>
         </w:tc>
@@ -167,7 +174,35 @@
                 <w:rFonts w:ascii="Calibri" w:hAnsi="Calibri"/>
                 <w:b/>
               </w:rPr>
-              <w:t>Je voert een lengte ,breedte en een hoogte in en het doe alles keer en je krijgt als antwoord de inhoud</w:t>
+              <w:t>Je voert 1tm 4</w:t>
+            </w:r>
+            <w:r>
+              <w:rPr>
+                <w:rFonts w:ascii="Calibri" w:hAnsi="Calibri"/>
+                <w:b/>
+              </w:rPr>
+              <w:t xml:space="preserve"> in als getal en je krijgt te voor schijn een </w:t>
+            </w:r>
+            <w:r>
+              <w:rPr>
+                <w:rFonts w:ascii="Calibri" w:hAnsi="Calibri"/>
+                <w:b/>
+              </w:rPr>
+              <w:t>klaver ,</w:t>
+            </w:r>
+            <w:r>
+              <w:rPr>
+                <w:rFonts w:ascii="Calibri" w:hAnsi="Calibri"/>
+                <w:b/>
+              </w:rPr>
+              <w:t xml:space="preserve"> </w:t>
+            </w:r>
+            <w:r>
+              <w:rPr>
+                <w:rFonts w:ascii="Calibri" w:hAnsi="Calibri"/>
+                <w:b/>
+              </w:rPr>
+              <w:t>ruiten ,harten en schoppen</w:t>
             </w:r>
           </w:p>
         </w:tc>
@@ -226,7 +261,28 @@
                 <w:rFonts w:ascii="Calibri" w:hAnsi="Calibri"/>
                 <w:b/>
               </w:rPr>
-              <w:t xml:space="preserve"> een normaal getal</w:t>
+              <w:t xml:space="preserve"> </w:t>
+            </w:r>
+            <w:r>
+              <w:rPr>
+                <w:rFonts w:ascii="Calibri" w:hAnsi="Calibri"/>
+                <w:b/>
+              </w:rPr>
+              <w:t>1t</w:t>
+            </w:r>
+            <w:r>
+              <w:rPr>
+                <w:rFonts w:ascii="Calibri" w:hAnsi="Calibri"/>
+                <w:b/>
+              </w:rPr>
+              <w:t>/</w:t>
+            </w:r>
+            <w:r>
+              <w:rPr>
+                <w:rFonts w:ascii="Calibri" w:hAnsi="Calibri"/>
+                <w:b/>
+              </w:rPr>
+              <w:t>m4</w:t>
             </w:r>
           </w:p>
         </w:tc>
@@ -268,7 +324,7 @@
               <w:rPr>
                 <w:rFonts w:ascii="Calibri" w:hAnsi="Calibri"/>
               </w:rPr>
-              <w:t>De antwoord wordt een min getal</w:t>
+              <w:t>Het zegt dat het tussen de 1 en de 4 moet</w:t>
             </w:r>
           </w:p>
         </w:tc>
@@ -323,7 +379,7 @@
               <w:rPr>
                 <w:rFonts w:ascii="Calibri" w:hAnsi="Calibri"/>
               </w:rPr>
-              <w:t>De antwoord is een min getal</w:t>
+              <w:t>Het zegt dat het tussen de 1 en de 4 moet</w:t>
             </w:r>
           </w:p>
         </w:tc>
@@ -433,7 +489,7 @@
               <w:rPr>
                 <w:rFonts w:ascii="Calibri" w:hAnsi="Calibri"/>
               </w:rPr>
-              <w:t>0.1</w:t>
+              <w:t>0</w:t>
             </w:r>
           </w:p>
         </w:tc>
@@ -601,7 +657,7 @@
                 <w:rFonts w:ascii="Calibri" w:hAnsi="Calibri"/>
                 <w:b/>
               </w:rPr>
-              <w:t>Je voert een lengte ,breedte en een hoogte in en het doe alles keer en je krijgt als antwoord de inhoud</w:t>
+              <w:t>Je voert 1tm 4 in als getal en je krijgt te voor schijn een klaver , ruiten ,harten en schoppen</w:t>
             </w:r>
           </w:p>
         </w:tc>
@@ -639,13 +695,36 @@
                 <w:b/>
               </w:rPr>
             </w:pPr>
+            <w:r>
+              <w:rPr>
+                <w:rFonts w:ascii="Calibri" w:hAnsi="Calibri"/>
+                <w:b/>
+              </w:rPr>
+              <w:t xml:space="preserve">Ik voer een </w:t>
+            </w:r>
+            <w:bookmarkStart w:id="2" w:name="_GoBack"/>
+            <w:r>
+              <w:rPr>
+                <w:rFonts w:ascii="Calibri" w:hAnsi="Calibri"/>
+                <w:b/>
+              </w:rPr>
+              <w:t>min</w:t>
+            </w:r>
+            <w:bookmarkEnd w:id="2"/>
+            <w:r>
+              <w:rPr>
+                <w:rFonts w:ascii="Calibri" w:hAnsi="Calibri"/>
+                <w:b/>
+              </w:rPr>
+              <w:t xml:space="preserve"> getal in </w:t>
+            </w:r>
             <w:proofErr w:type="spellStart"/>
             <w:r>
               <w:rPr>
                 <w:rFonts w:ascii="Calibri" w:hAnsi="Calibri"/>
                 <w:b/>
               </w:rPr>
-              <w:t>Ipv</w:t>
+              <w:t>ipv</w:t>
             </w:r>
             <w:proofErr w:type="spellEnd"/>
             <w:r>
@@ -653,7 +732,21 @@
                 <w:rFonts w:ascii="Calibri" w:hAnsi="Calibri"/>
                 <w:b/>
               </w:rPr>
-              <w:t xml:space="preserve"> een naam voer ik een getal in</w:t>
+              <w:t xml:space="preserve"> 1t</w:t>
+            </w:r>
+            <w:r>
+              <w:rPr>
+                <w:rFonts w:ascii="Calibri" w:hAnsi="Calibri"/>
+                <w:b/>
+              </w:rPr>
+              <w:t>/</w:t>
+            </w:r>
+            <w:r>
+              <w:rPr>
+                <w:rFonts w:ascii="Calibri" w:hAnsi="Calibri"/>
+                <w:b/>
+              </w:rPr>
+              <w:t>m4</w:t>
             </w:r>
           </w:p>
         </w:tc>
@@ -860,7 +953,7 @@
               <w:rPr>
                 <w:rFonts w:ascii="Calibri" w:hAnsi="Calibri"/>
               </w:rPr>
-              <w:t>0.1</w:t>
+              <w:t>0</w:t>
             </w:r>
           </w:p>
         </w:tc>
@@ -933,7 +1026,7 @@
         </w:tc>
         <w:tc>
           <w:tcPr>
-            <w:tcW w:w="925" w:type="pct"/>
+            <w:tcW w:w="924" w:type="pct"/>
           </w:tcPr>
           <w:p>
             <w:pPr>
@@ -1027,7 +1120,7 @@
                 <w:rFonts w:ascii="Calibri" w:hAnsi="Calibri"/>
                 <w:b/>
               </w:rPr>
-              <w:t>Je voert een lengte ,breedte en een hoogte in en het doe alles keer en je krijgt als antwoord de inhoud</w:t>
+              <w:t>Je voert 1tm 4 in als getal en je krijgt te voor schijn een klaver , ruiten ,harten en schoppen</w:t>
             </w:r>
           </w:p>
         </w:tc>
@@ -1070,7 +1163,21 @@
                 <w:rFonts w:ascii="Calibri" w:hAnsi="Calibri"/>
                 <w:b/>
               </w:rPr>
-              <w:t xml:space="preserve">Ik voer een streepje </w:t>
+              <w:t>Ik voer een</w:t>
+            </w:r>
+            <w:r>
+              <w:rPr>
+                <w:rFonts w:ascii="Calibri" w:hAnsi="Calibri"/>
+                <w:b/>
+              </w:rPr>
+              <w:t xml:space="preserve"> string </w:t>
+            </w:r>
+            <w:r>
+              <w:rPr>
+                <w:rFonts w:ascii="Calibri" w:hAnsi="Calibri"/>
+                <w:b/>
+              </w:rPr>
+              <w:t xml:space="preserve"> getal in </w:t>
             </w:r>
             <w:proofErr w:type="spellStart"/>
             <w:r>
@@ -1086,10 +1193,22 @@
                 <w:rFonts w:ascii="Calibri" w:hAnsi="Calibri"/>
                 <w:b/>
               </w:rPr>
-              <w:t xml:space="preserve"> een getal</w:t>
-            </w:r>
-            <w:bookmarkStart w:id="2" w:name="_GoBack"/>
-            <w:bookmarkEnd w:id="2"/>
+              <w:t xml:space="preserve"> 1t</w:t>
+            </w:r>
+            <w:r>
+              <w:rPr>
+                <w:rFonts w:ascii="Calibri" w:hAnsi="Calibri"/>
+                <w:b/>
+              </w:rPr>
+              <w:t>/</w:t>
+            </w:r>
+            <w:r>
+              <w:rPr>
+                <w:rFonts w:ascii="Calibri" w:hAnsi="Calibri"/>
+                <w:b/>
+              </w:rPr>
+              <w:t>m4</w:t>
+            </w:r>
           </w:p>
         </w:tc>
       </w:tr>
@@ -1185,19 +1304,7 @@
               <w:rPr>
                 <w:rFonts w:ascii="Calibri" w:hAnsi="Calibri"/>
               </w:rPr>
-              <w:t xml:space="preserve">Error de </w:t>
-            </w:r>
-            <w:r>
-              <w:rPr>
-                <w:rFonts w:ascii="Calibri" w:hAnsi="Calibri"/>
-              </w:rPr>
-              <w:t>programma</w:t>
-            </w:r>
-            <w:r>
-              <w:rPr>
-                <w:rFonts w:ascii="Calibri" w:hAnsi="Calibri"/>
-              </w:rPr>
-              <w:t xml:space="preserve"> stopt met werken</w:t>
+              <w:t>Error de programma stopt met werken</w:t>
             </w:r>
           </w:p>
           <w:p>
@@ -1315,7 +1422,7 @@
               <w:rPr>
                 <w:rFonts w:ascii="Calibri" w:hAnsi="Calibri"/>
               </w:rPr>
-              <w:t>0.1</w:t>
+              <w:t>0</w:t>
             </w:r>
           </w:p>
         </w:tc>
@@ -1388,7 +1495,7 @@
         </w:tc>
         <w:tc>
           <w:tcPr>
-            <w:tcW w:w="925" w:type="pct"/>
+            <w:tcW w:w="924" w:type="pct"/>
           </w:tcPr>
           <w:p>
             <w:pPr>
@@ -1403,14 +1510,7 @@
                 <w:rFonts w:ascii="Calibri" w:hAnsi="Calibri"/>
                 <w:b/>
               </w:rPr>
-              <w:t>S</w:t>
-            </w:r>
-            <w:r>
-              <w:rPr>
-                <w:rFonts w:ascii="Calibri" w:hAnsi="Calibri"/>
-                <w:b/>
-              </w:rPr>
-              <w:t>yon</w:t>
+              <w:t>Syon</w:t>
             </w:r>
             <w:proofErr w:type="spellEnd"/>
           </w:p>
@@ -1759,7 +1859,7 @@
         <wp:inline distT="0" distB="0" distL="0" distR="0" wp14:anchorId="3562270E" wp14:editId="11811589">
           <wp:extent cx="2211070" cy="371475"/>
           <wp:effectExtent l="0" t="0" r="0" b="9525"/>
-          <wp:docPr id="2" name="Afbeelding 2" descr="Logo kleur"/>
+          <wp:docPr id="1" name="Afbeelding 1" descr="Logo kleur"/>
           <wp:cNvGraphicFramePr/>
           <a:graphic xmlns:a="http://schemas.openxmlformats.org/drawingml/2006/main">
             <a:graphicData uri="http://schemas.openxmlformats.org/drawingml/2006/picture">
@@ -4168,7 +4268,7 @@
 </file>
 
 <file path=customXml/itemProps1.xml><?xml version="1.0" encoding="utf-8"?>
-<ds:datastoreItem xmlns:ds="http://schemas.openxmlformats.org/officeDocument/2006/customXml" ds:itemID="{CC25EF71-C15C-4820-83D7-CBA1570A9646}">
+<ds:datastoreItem xmlns:ds="http://schemas.openxmlformats.org/officeDocument/2006/customXml" ds:itemID="{531395C9-9463-4F81-912C-55055DD5AB9E}">
   <ds:schemaRefs>
     <ds:schemaRef ds:uri="http://schemas.openxmlformats.org/officeDocument/2006/bibliography"/>
   </ds:schemaRefs>
